--- a/iotproject/MachineLearning/MLProject/Miniproject1포트폴리오_ver2.docx
+++ b/iotproject/MachineLearning/MLProject/Miniproject1포트폴리오_ver2.docx
@@ -456,7 +456,43 @@
               <w:rPr>
                 <w:rFonts w:hint="eastAsia"/>
               </w:rPr>
-              <w:t xml:space="preserve">알고리즘을 이용하여 </w:t>
+              <w:t>알고리즘</w:t>
+            </w:r>
+            <w:r>
+              <w:rPr>
+                <w:rFonts w:hint="eastAsia"/>
+              </w:rPr>
+              <w:t>에서</w:t>
+            </w:r>
+            <w:r>
+              <w:rPr>
+                <w:rFonts w:hint="eastAsia"/>
+              </w:rPr>
+              <w:t xml:space="preserve"> </w:t>
+            </w:r>
+            <w:r>
+              <w:t>K</w:t>
+            </w:r>
+            <w:r>
+              <w:rPr>
+                <w:rFonts w:hint="eastAsia"/>
+              </w:rPr>
+              <w:t xml:space="preserve">의 값은 </w:t>
+            </w:r>
+            <w:r>
+              <w:t>3</w:t>
+            </w:r>
+            <w:r>
+              <w:rPr>
+                <w:rFonts w:hint="eastAsia"/>
+              </w:rPr>
+              <w:t xml:space="preserve">이며 이 알고리즘을 </w:t>
+            </w:r>
+            <w:r>
+              <w:rPr>
+                <w:rFonts w:hint="eastAsia"/>
+              </w:rPr>
+              <w:t xml:space="preserve">이용하여 </w:t>
             </w:r>
             <w:proofErr w:type="spellStart"/>
             <w:r>
@@ -560,9 +596,6 @@
               <w:ind w:leftChars="0" w:left="760"/>
               <w:jc w:val="left"/>
               <w:cnfStyle w:val="000000000000" w:firstRow="0" w:lastRow="0" w:firstColumn="0" w:lastColumn="0" w:oddVBand="0" w:evenVBand="0" w:oddHBand="0" w:evenHBand="0" w:firstRowFirstColumn="0" w:firstRowLastColumn="0" w:lastRowFirstColumn="0" w:lastRowLastColumn="0"/>
-              <w:rPr>
-                <w:rFonts w:hint="eastAsia"/>
-              </w:rPr>
             </w:pPr>
             <w:r>
               <w:rPr>
@@ -616,7 +649,6 @@
             <w:pPr>
               <w:jc w:val="center"/>
               <w:rPr>
-                <w:rFonts w:hint="eastAsia"/>
                 <w:color w:val="1F3864" w:themeColor="accent1" w:themeShade="80"/>
               </w:rPr>
             </w:pPr>
@@ -644,11 +676,11 @@
               </w:tabs>
               <w:jc w:val="left"/>
               <w:cnfStyle w:val="000000100000" w:firstRow="0" w:lastRow="0" w:firstColumn="0" w:lastColumn="0" w:oddVBand="0" w:evenVBand="0" w:oddHBand="1" w:evenHBand="0" w:firstRowFirstColumn="0" w:firstRowLastColumn="0" w:lastRowFirstColumn="0" w:lastRowLastColumn="0"/>
-              <w:rPr>
-                <w:rFonts w:hint="eastAsia"/>
-              </w:rPr>
             </w:pPr>
             <w:r>
+              <w:rPr>
+                <w:noProof/>
+              </w:rPr>
               <w:drawing>
                 <wp:anchor distT="0" distB="0" distL="114300" distR="114300" simplePos="0" relativeHeight="251658240" behindDoc="0" locked="0" layoutInCell="1" allowOverlap="1" wp14:anchorId="61917109" wp14:editId="4D53AF17">
                   <wp:simplePos x="0" y="0"/>
@@ -673,7 +705,7 @@
                           <pic:cNvPicPr/>
                         </pic:nvPicPr>
                         <pic:blipFill>
-                          <a:blip r:embed="rId6">
+                          <a:blip r:embed="rId8">
                             <a:extLst>
                               <a:ext uri="{28A0092B-C50C-407E-A947-70E740481C1C}">
                                 <a14:useLocalDpi xmlns:a14="http://schemas.microsoft.com/office/drawing/2010/main" val="0"/>
@@ -781,7 +813,6 @@
           <w:p>
             <w:pPr>
               <w:rPr>
-                <w:rFonts w:hint="eastAsia"/>
                 <w:color w:val="1F3864" w:themeColor="accent1" w:themeShade="80"/>
               </w:rPr>
             </w:pPr>
@@ -789,7 +820,6 @@
           <w:p>
             <w:pPr>
               <w:rPr>
-                <w:rFonts w:hint="eastAsia"/>
                 <w:b w:val="0"/>
                 <w:bCs w:val="0"/>
                 <w:color w:val="1F3864" w:themeColor="accent1" w:themeShade="80"/>
@@ -826,6 +856,9 @@
               <w:cnfStyle w:val="000000000000" w:firstRow="0" w:lastRow="0" w:firstColumn="0" w:lastColumn="0" w:oddVBand="0" w:evenVBand="0" w:oddHBand="0" w:evenHBand="0" w:firstRowFirstColumn="0" w:firstRowLastColumn="0" w:lastRowFirstColumn="0" w:lastRowLastColumn="0"/>
             </w:pPr>
             <w:r>
+              <w:rPr>
+                <w:noProof/>
+              </w:rPr>
               <w:drawing>
                 <wp:inline distT="0" distB="0" distL="0" distR="0" wp14:anchorId="12CFEB62" wp14:editId="4BEA25EA">
                   <wp:extent cx="2155825" cy="1542474"/>
@@ -842,7 +875,7 @@
                           <pic:cNvPicPr/>
                         </pic:nvPicPr>
                         <pic:blipFill>
-                          <a:blip r:embed="rId7"/>
+                          <a:blip r:embed="rId9"/>
                           <a:stretch>
                             <a:fillRect/>
                           </a:stretch>
@@ -863,6 +896,9 @@
               </w:drawing>
             </w:r>
             <w:r>
+              <w:rPr>
+                <w:noProof/>
+              </w:rPr>
               <w:drawing>
                 <wp:inline distT="0" distB="0" distL="0" distR="0" wp14:anchorId="4A410A34" wp14:editId="655FCE3D">
                   <wp:extent cx="2416810" cy="1335819"/>
@@ -879,7 +915,7 @@
                           <pic:cNvPicPr/>
                         </pic:nvPicPr>
                         <pic:blipFill>
-                          <a:blip r:embed="rId8"/>
+                          <a:blip r:embed="rId10"/>
                           <a:stretch>
                             <a:fillRect/>
                           </a:stretch>
@@ -904,9 +940,6 @@
             <w:pPr>
               <w:jc w:val="left"/>
               <w:cnfStyle w:val="000000000000" w:firstRow="0" w:lastRow="0" w:firstColumn="0" w:lastColumn="0" w:oddVBand="0" w:evenVBand="0" w:oddHBand="0" w:evenHBand="0" w:firstRowFirstColumn="0" w:firstRowLastColumn="0" w:lastRowFirstColumn="0" w:lastRowLastColumn="0"/>
-              <w:rPr>
-                <w:rFonts w:hint="eastAsia"/>
-              </w:rPr>
             </w:pPr>
           </w:p>
         </w:tc>
@@ -951,7 +984,7 @@
               <w:jc w:val="left"/>
               <w:cnfStyle w:val="000000100000" w:firstRow="0" w:lastRow="0" w:firstColumn="0" w:lastColumn="0" w:oddVBand="0" w:evenVBand="0" w:oddHBand="1" w:evenHBand="0" w:firstRowFirstColumn="0" w:firstRowLastColumn="0" w:lastRowFirstColumn="0" w:lastRowLastColumn="0"/>
             </w:pPr>
-            <w:hyperlink r:id="rId9" w:history="1">
+            <w:hyperlink r:id="rId11" w:history="1">
               <w:r>
                 <w:rPr>
                   <w:rStyle w:val="a5"/>
@@ -966,9 +999,6 @@
     <w:p>
       <w:pPr>
         <w:jc w:val="left"/>
-        <w:rPr>
-          <w:rFonts w:hint="eastAsia"/>
-        </w:rPr>
       </w:pPr>
     </w:p>
     <w:sectPr>
@@ -979,6 +1009,56 @@
     </w:sectPr>
   </w:body>
 </w:document>
+</file>
+
+<file path=word/endnotes.xml><?xml version="1.0" encoding="utf-8"?>
+<w:endnotes xmlns:wpc="http://schemas.microsoft.com/office/word/2010/wordprocessingCanvas" xmlns:cx="http://schemas.microsoft.com/office/drawing/2014/chartex" xmlns:cx1="http://schemas.microsoft.com/office/drawing/2015/9/8/chartex" xmlns:cx2="http://schemas.microsoft.com/office/drawing/2015/10/21/chartex" xmlns:cx3="http://schemas.microsoft.com/office/drawing/2016/5/9/chartex" xmlns:cx4="http://schemas.microsoft.com/office/drawing/2016/5/10/chartex" xmlns:cx5="http://schemas.microsoft.com/office/drawing/2016/5/11/chartex" xmlns:cx6="http://schemas.microsoft.com/office/drawing/2016/5/12/chartex" xmlns:cx7="http://schemas.microsoft.com/office/drawing/2016/5/13/chartex" xmlns:cx8="http://schemas.microsoft.com/office/drawing/2016/5/14/chartex" xmlns:mc="http://schemas.openxmlformats.org/markup-compatibility/2006" xmlns:aink="http://schemas.microsoft.com/office/drawing/2016/ink" xmlns:am3d="http://schemas.microsoft.com/office/drawing/2017/model3d" xmlns:o="urn:schemas-microsoft-com:office:office" xmlns:r="http://schemas.openxmlformats.org/officeDocument/2006/relationships" xmlns:m="http://schemas.openxmlformats.org/officeDocument/2006/math" xmlns:v="urn:schemas-microsoft-com:vml" xmlns:wp14="http://schemas.microsoft.com/office/word/2010/wordprocessingDrawing" xmlns:wp="http://schemas.openxmlformats.org/drawingml/2006/wordprocessingDrawing" xmlns:w10="urn:schemas-microsoft-com:office:word" xmlns:w="http://schemas.openxmlformats.org/wordprocessingml/2006/main" xmlns:w14="http://schemas.microsoft.com/office/word/2010/wordml" xmlns:w15="http://schemas.microsoft.com/office/word/2012/wordml" xmlns:w16cex="http://schemas.microsoft.com/office/word/2018/wordml/cex" xmlns:w16cid="http://schemas.microsoft.com/office/word/2016/wordml/cid" xmlns:w16="http://schemas.microsoft.com/office/word/2018/wordml" xmlns:w16sdtdh="http://schemas.microsoft.com/office/word/2020/wordml/sdtdatahash" xmlns:w16se="http://schemas.microsoft.com/office/word/2015/wordml/symex" xmlns:wpg="http://schemas.microsoft.com/office/word/2010/wordprocessingGroup" xmlns:wpi="http://schemas.microsoft.com/office/word/2010/wordprocessingInk" xmlns:wne="http://schemas.microsoft.com/office/word/2006/wordml" xmlns:wps="http://schemas.microsoft.com/office/word/2010/wordprocessingShape" mc:Ignorable="w14 w15 w16se w16cid w16 w16cex w16sdtdh wp14">
+  <w:endnote w:type="separator" w:id="-1">
+    <w:p>
+      <w:pPr>
+        <w:spacing w:after="0" w:line="240" w:lineRule="auto"/>
+      </w:pPr>
+      <w:r>
+        <w:separator/>
+      </w:r>
+    </w:p>
+  </w:endnote>
+  <w:endnote w:type="continuationSeparator" w:id="0">
+    <w:p>
+      <w:pPr>
+        <w:spacing w:after="0" w:line="240" w:lineRule="auto"/>
+      </w:pPr>
+      <w:r>
+        <w:continuationSeparator/>
+      </w:r>
+    </w:p>
+  </w:endnote>
+</w:endnotes>
+</file>
+
+<file path=word/footnotes.xml><?xml version="1.0" encoding="utf-8"?>
+<w:footnotes xmlns:wpc="http://schemas.microsoft.com/office/word/2010/wordprocessingCanvas" xmlns:cx="http://schemas.microsoft.com/office/drawing/2014/chartex" xmlns:cx1="http://schemas.microsoft.com/office/drawing/2015/9/8/chartex" xmlns:cx2="http://schemas.microsoft.com/office/drawing/2015/10/21/chartex" xmlns:cx3="http://schemas.microsoft.com/office/drawing/2016/5/9/chartex" xmlns:cx4="http://schemas.microsoft.com/office/drawing/2016/5/10/chartex" xmlns:cx5="http://schemas.microsoft.com/office/drawing/2016/5/11/chartex" xmlns:cx6="http://schemas.microsoft.com/office/drawing/2016/5/12/chartex" xmlns:cx7="http://schemas.microsoft.com/office/drawing/2016/5/13/chartex" xmlns:cx8="http://schemas.microsoft.com/office/drawing/2016/5/14/chartex" xmlns:mc="http://schemas.openxmlformats.org/markup-compatibility/2006" xmlns:aink="http://schemas.microsoft.com/office/drawing/2016/ink" xmlns:am3d="http://schemas.microsoft.com/office/drawing/2017/model3d" xmlns:o="urn:schemas-microsoft-com:office:office" xmlns:r="http://schemas.openxmlformats.org/officeDocument/2006/relationships" xmlns:m="http://schemas.openxmlformats.org/officeDocument/2006/math" xmlns:v="urn:schemas-microsoft-com:vml" xmlns:wp14="http://schemas.microsoft.com/office/word/2010/wordprocessingDrawing" xmlns:wp="http://schemas.openxmlformats.org/drawingml/2006/wordprocessingDrawing" xmlns:w10="urn:schemas-microsoft-com:office:word" xmlns:w="http://schemas.openxmlformats.org/wordprocessingml/2006/main" xmlns:w14="http://schemas.microsoft.com/office/word/2010/wordml" xmlns:w15="http://schemas.microsoft.com/office/word/2012/wordml" xmlns:w16cex="http://schemas.microsoft.com/office/word/2018/wordml/cex" xmlns:w16cid="http://schemas.microsoft.com/office/word/2016/wordml/cid" xmlns:w16="http://schemas.microsoft.com/office/word/2018/wordml" xmlns:w16sdtdh="http://schemas.microsoft.com/office/word/2020/wordml/sdtdatahash" xmlns:w16se="http://schemas.microsoft.com/office/word/2015/wordml/symex" xmlns:wpg="http://schemas.microsoft.com/office/word/2010/wordprocessingGroup" xmlns:wpi="http://schemas.microsoft.com/office/word/2010/wordprocessingInk" xmlns:wne="http://schemas.microsoft.com/office/word/2006/wordml" xmlns:wps="http://schemas.microsoft.com/office/word/2010/wordprocessingShape" mc:Ignorable="w14 w15 w16se w16cid w16 w16cex w16sdtdh wp14">
+  <w:footnote w:type="separator" w:id="-1">
+    <w:p>
+      <w:pPr>
+        <w:spacing w:after="0" w:line="240" w:lineRule="auto"/>
+      </w:pPr>
+      <w:r>
+        <w:separator/>
+      </w:r>
+    </w:p>
+  </w:footnote>
+  <w:footnote w:type="continuationSeparator" w:id="0">
+    <w:p>
+      <w:pPr>
+        <w:spacing w:after="0" w:line="240" w:lineRule="auto"/>
+      </w:pPr>
+      <w:r>
+        <w:continuationSeparator/>
+      </w:r>
+    </w:p>
+  </w:footnote>
+</w:footnotes>
 </file>
 
 <file path=word/numbering.xml><?xml version="1.0" encoding="utf-8"?>
@@ -3114,6 +3194,50 @@
       <w:u w:val="single"/>
     </w:rPr>
   </w:style>
+  <w:style w:type="paragraph" w:styleId="a8">
+    <w:name w:val="header"/>
+    <w:basedOn w:val="a"/>
+    <w:link w:val="Char"/>
+    <w:uiPriority w:val="99"/>
+    <w:unhideWhenUsed/>
+    <w:rsid w:val="002229F6"/>
+    <w:pPr>
+      <w:tabs>
+        <w:tab w:val="center" w:pos="4513"/>
+        <w:tab w:val="right" w:pos="9026"/>
+      </w:tabs>
+      <w:snapToGrid w:val="0"/>
+    </w:pPr>
+  </w:style>
+  <w:style w:type="character" w:customStyle="1" w:styleId="Char">
+    <w:name w:val="머리글 Char"/>
+    <w:basedOn w:val="a0"/>
+    <w:link w:val="a8"/>
+    <w:uiPriority w:val="99"/>
+    <w:rsid w:val="002229F6"/>
+  </w:style>
+  <w:style w:type="paragraph" w:styleId="a9">
+    <w:name w:val="footer"/>
+    <w:basedOn w:val="a"/>
+    <w:link w:val="Char0"/>
+    <w:uiPriority w:val="99"/>
+    <w:unhideWhenUsed/>
+    <w:rsid w:val="002229F6"/>
+    <w:pPr>
+      <w:tabs>
+        <w:tab w:val="center" w:pos="4513"/>
+        <w:tab w:val="right" w:pos="9026"/>
+      </w:tabs>
+      <w:snapToGrid w:val="0"/>
+    </w:pPr>
+  </w:style>
+  <w:style w:type="character" w:customStyle="1" w:styleId="Char0">
+    <w:name w:val="바닥글 Char"/>
+    <w:basedOn w:val="a0"/>
+    <w:link w:val="a9"/>
+    <w:uiPriority w:val="99"/>
+    <w:rsid w:val="002229F6"/>
+  </w:style>
 </w:styles>
 </file>
 
